--- a/😺 LIENS ET INFOS.docx
+++ b/😺 LIENS ET INFOS.docx
@@ -52,7 +52,7 @@
       <w:hyperlink r:id="rId4" w:tgtFrame="_blank" w:history="1">
         <w:r>
           <w:rPr>
-            <w:rStyle w:val="Hyperlink"/>
+            <w:rStyle w:val="Lienhypertexte"/>
           </w:rPr>
           <w:t>https://symfony.com/</w:t>
         </w:r>
@@ -80,7 +80,7 @@
       <w:hyperlink r:id="rId5" w:tgtFrame="_blank" w:history="1">
         <w:r>
           <w:rPr>
-            <w:rStyle w:val="Hyperlink"/>
+            <w:rStyle w:val="Lienhypertexte"/>
           </w:rPr>
           <w:t>https://symfony.com/doc/current/secur...</w:t>
         </w:r>
@@ -100,7 +100,7 @@
       <w:hyperlink r:id="rId6" w:tgtFrame="_blank" w:history="1">
         <w:r>
           <w:rPr>
-            <w:rStyle w:val="Hyperlink"/>
+            <w:rStyle w:val="Lienhypertexte"/>
           </w:rPr>
           <w:t>https://symfony.com/doc/current/secur...</w:t>
         </w:r>
@@ -139,7 +139,7 @@
       <w:hyperlink r:id="rId7" w:tgtFrame="_blank" w:history="1">
         <w:r>
           <w:rPr>
-            <w:rStyle w:val="Hyperlink"/>
+            <w:rStyle w:val="Lienhypertexte"/>
           </w:rPr>
           <w:t>https://symfony.com/doc/current/secur...</w:t>
         </w:r>
@@ -164,7 +164,7 @@
       <w:hyperlink r:id="rId8" w:tgtFrame="_blank" w:history="1">
         <w:r>
           <w:rPr>
-            <w:rStyle w:val="Hyperlink"/>
+            <w:rStyle w:val="Lienhypertexte"/>
           </w:rPr>
           <w:t>https://symfony.com/doc/current/secur...</w:t>
         </w:r>
@@ -200,7 +200,7 @@
       <w:hyperlink r:id="rId9" w:tgtFrame="_blank" w:history="1">
         <w:r>
           <w:rPr>
-            <w:rStyle w:val="Hyperlink"/>
+            <w:rStyle w:val="Lienhypertexte"/>
           </w:rPr>
           <w:t>https://symfony.com/doc/current/secur...</w:t>
         </w:r>
@@ -228,7 +228,7 @@
       <w:hyperlink r:id="rId10" w:tgtFrame="_blank" w:history="1">
         <w:r>
           <w:rPr>
-            <w:rStyle w:val="Hyperlink"/>
+            <w:rStyle w:val="Lienhypertexte"/>
           </w:rPr>
           <w:t>https://symfony.com/doc/current/secur...</w:t>
         </w:r>
@@ -264,7 +264,7 @@
       <w:hyperlink r:id="rId11" w:tgtFrame="_blank" w:history="1">
         <w:r>
           <w:rPr>
-            <w:rStyle w:val="Hyperlink"/>
+            <w:rStyle w:val="Lienhypertexte"/>
           </w:rPr>
           <w:t>https://symfony.com/doc/current/templ...</w:t>
         </w:r>
@@ -297,7 +297,7 @@
       <w:hyperlink r:id="rId12" w:tgtFrame="_blank" w:history="1">
         <w:r>
           <w:rPr>
-            <w:rStyle w:val="Hyperlink"/>
+            <w:rStyle w:val="Lienhypertexte"/>
           </w:rPr>
           <w:t>https://symfony.com/doc/current/refer...</w:t>
         </w:r>
@@ -339,7 +339,7 @@
       <w:hyperlink r:id="rId13" w:tgtFrame="_blank" w:history="1">
         <w:r>
           <w:rPr>
-            <w:rStyle w:val="Hyperlink"/>
+            <w:rStyle w:val="Lienhypertexte"/>
           </w:rPr>
           <w:t>https://symfony.com/doc/current/secur...</w:t>
         </w:r>
@@ -367,7 +367,7 @@
       <w:hyperlink r:id="rId14" w:tgtFrame="_blank" w:history="1">
         <w:r>
           <w:rPr>
-            <w:rStyle w:val="Hyperlink"/>
+            <w:rStyle w:val="Lienhypertexte"/>
           </w:rPr>
           <w:t>https://symfony.com/doc/current/secur...</w:t>
         </w:r>
@@ -398,7 +398,7 @@
       <w:hyperlink r:id="rId15" w:tgtFrame="_blank" w:history="1">
         <w:r>
           <w:rPr>
-            <w:rStyle w:val="Hyperlink"/>
+            <w:rStyle w:val="Lienhypertexte"/>
           </w:rPr>
           <w:t>https://symfony.com/doc/current/secur...</w:t>
         </w:r>
@@ -431,7 +431,7 @@
       <w:hyperlink r:id="rId16" w:tgtFrame="_blank" w:history="1">
         <w:r>
           <w:rPr>
-            <w:rStyle w:val="Hyperlink"/>
+            <w:rStyle w:val="Lienhypertexte"/>
           </w:rPr>
           <w:t>https://symfony.com/doc/master/bundle...</w:t>
         </w:r>
@@ -471,7 +471,7 @@
       <w:hyperlink r:id="rId17" w:history="1">
         <w:r>
           <w:rPr>
-            <w:rStyle w:val="Hyperlink"/>
+            <w:rStyle w:val="Lienhypertexte"/>
           </w:rPr>
           <w:t>https://github.com/fzaninotto/Faker</w:t>
         </w:r>
@@ -479,7 +479,7 @@
     </w:p>
     <w:p>
       <w:pPr>
-        <w:pStyle w:val="HTMLPreformatted"/>
+        <w:pStyle w:val="PrformatHTML"/>
         <w:rPr>
           <w:lang w:val="en-US"/>
         </w:rPr>
@@ -521,15 +521,15 @@
     </w:p>
     <w:p>
       <w:pPr>
-        <w:pStyle w:val="HTMLPreformatted"/>
-        <w:rPr>
-          <w:lang w:val="en-US"/>
-        </w:rPr>
-      </w:pPr>
-    </w:p>
-    <w:p>
-      <w:pPr>
-        <w:pStyle w:val="HTMLPreformatted"/>
+        <w:pStyle w:val="PrformatHTML"/>
+        <w:rPr>
+          <w:lang w:val="en-US"/>
+        </w:rPr>
+      </w:pPr>
+    </w:p>
+    <w:p>
+      <w:pPr>
+        <w:pStyle w:val="PrformatHTML"/>
         <w:rPr>
           <w:lang w:val="en-US"/>
         </w:rPr>
@@ -573,15 +573,15 @@
     </w:p>
     <w:p>
       <w:pPr>
-        <w:pStyle w:val="HTMLPreformatted"/>
-        <w:rPr>
-          <w:lang w:val="en-US"/>
-        </w:rPr>
-      </w:pPr>
-    </w:p>
-    <w:p>
-      <w:pPr>
-        <w:pStyle w:val="HTMLPreformatted"/>
+        <w:pStyle w:val="PrformatHTML"/>
+        <w:rPr>
+          <w:lang w:val="en-US"/>
+        </w:rPr>
+      </w:pPr>
+    </w:p>
+    <w:p>
+      <w:pPr>
+        <w:pStyle w:val="PrformatHTML"/>
         <w:rPr>
           <w:lang w:val="en-US"/>
         </w:rPr>
@@ -595,7 +595,7 @@
     </w:p>
     <w:p>
       <w:pPr>
-        <w:pStyle w:val="HTMLPreformatted"/>
+        <w:pStyle w:val="PrformatHTML"/>
         <w:rPr>
           <w:lang w:val="en-US"/>
         </w:rPr>
@@ -616,7 +616,7 @@
     </w:p>
     <w:p>
       <w:pPr>
-        <w:pStyle w:val="HTMLPreformatted"/>
+        <w:pStyle w:val="PrformatHTML"/>
       </w:pPr>
       <w:r>
         <w:rPr>
@@ -698,19 +698,25 @@
     </w:p>
     <w:p>
       <w:pPr>
-        <w:pStyle w:val="HTMLPreformatted"/>
-        <w:rPr>
-          <w:lang w:val="en-US"/>
-        </w:rPr>
-      </w:pPr>
-    </w:p>
-    <w:p>
-      <w:pPr>
-        <w:spacing w:after="0" w:line="360" w:lineRule="auto"/>
-        <w:rPr>
-          <w:lang w:val="en-US"/>
-        </w:rPr>
-      </w:pPr>
+        <w:pStyle w:val="PrformatHTML"/>
+        <w:rPr>
+          <w:lang w:val="en-US"/>
+        </w:rPr>
+      </w:pPr>
+    </w:p>
+    <w:p>
+      <w:pPr>
+        <w:spacing w:after="0" w:line="360" w:lineRule="auto"/>
+        <w:rPr>
+          <w:lang w:val="en-US"/>
+        </w:rPr>
+      </w:pPr>
+      <w:r>
+        <w:rPr>
+          <w:lang w:val="en-US"/>
+        </w:rPr>
+        <w:t>https://symfonycasts.com/screencast/symfony-security/login-form-authenticator#play</w:t>
+      </w:r>
       <w:bookmarkStart w:id="0" w:name="_GoBack"/>
       <w:bookmarkEnd w:id="0"/>
     </w:p>
@@ -1118,13 +1124,13 @@
     <w:name w:val="Normal"/>
     <w:qFormat/>
   </w:style>
-  <w:style w:type="character" w:default="1" w:styleId="DefaultParagraphFont">
+  <w:style w:type="character" w:default="1" w:styleId="Policepardfaut">
     <w:name w:val="Default Paragraph Font"/>
     <w:uiPriority w:val="1"/>
     <w:semiHidden/>
     <w:unhideWhenUsed/>
   </w:style>
-  <w:style w:type="table" w:default="1" w:styleId="TableNormal">
+  <w:style w:type="table" w:default="1" w:styleId="TableauNormal">
     <w:name w:val="Normal Table"/>
     <w:uiPriority w:val="99"/>
     <w:semiHidden/>
@@ -1139,15 +1145,15 @@
       </w:tblCellMar>
     </w:tblPr>
   </w:style>
-  <w:style w:type="numbering" w:default="1" w:styleId="NoList">
+  <w:style w:type="numbering" w:default="1" w:styleId="Aucuneliste">
     <w:name w:val="No List"/>
     <w:uiPriority w:val="99"/>
     <w:semiHidden/>
     <w:unhideWhenUsed/>
   </w:style>
-  <w:style w:type="character" w:styleId="Hyperlink">
+  <w:style w:type="character" w:styleId="Lienhypertexte">
     <w:name w:val="Hyperlink"/>
-    <w:basedOn w:val="DefaultParagraphFont"/>
+    <w:basedOn w:val="Policepardfaut"/>
     <w:uiPriority w:val="99"/>
     <w:unhideWhenUsed/>
     <w:rsid w:val="00E60858"/>
@@ -1156,10 +1162,10 @@
       <w:u w:val="single"/>
     </w:rPr>
   </w:style>
-  <w:style w:type="paragraph" w:styleId="HTMLPreformatted">
+  <w:style w:type="paragraph" w:styleId="PrformatHTML">
     <w:name w:val="HTML Preformatted"/>
     <w:basedOn w:val="Normal"/>
-    <w:link w:val="HTMLPreformattedChar"/>
+    <w:link w:val="PrformatHTMLCar"/>
     <w:uiPriority w:val="99"/>
     <w:semiHidden/>
     <w:unhideWhenUsed/>
@@ -1192,10 +1198,10 @@
       <w:lang w:eastAsia="fr-FR"/>
     </w:rPr>
   </w:style>
-  <w:style w:type="character" w:customStyle="1" w:styleId="HTMLPreformattedChar">
-    <w:name w:val="HTML Preformatted Char"/>
-    <w:basedOn w:val="DefaultParagraphFont"/>
-    <w:link w:val="HTMLPreformatted"/>
+  <w:style w:type="character" w:customStyle="1" w:styleId="PrformatHTMLCar">
+    <w:name w:val="Préformaté HTML Car"/>
+    <w:basedOn w:val="Policepardfaut"/>
+    <w:link w:val="PrformatHTML"/>
     <w:uiPriority w:val="99"/>
     <w:semiHidden/>
     <w:rsid w:val="009323C6"/>
@@ -1208,27 +1214,27 @@
   </w:style>
   <w:style w:type="character" w:customStyle="1" w:styleId="pl-s1">
     <w:name w:val="pl-s1"/>
-    <w:basedOn w:val="DefaultParagraphFont"/>
+    <w:basedOn w:val="Policepardfaut"/>
     <w:rsid w:val="009323C6"/>
   </w:style>
   <w:style w:type="character" w:customStyle="1" w:styleId="pl-c">
     <w:name w:val="pl-c"/>
-    <w:basedOn w:val="DefaultParagraphFont"/>
+    <w:basedOn w:val="Policepardfaut"/>
     <w:rsid w:val="009323C6"/>
   </w:style>
   <w:style w:type="character" w:customStyle="1" w:styleId="pl-smi">
     <w:name w:val="pl-smi"/>
-    <w:basedOn w:val="DefaultParagraphFont"/>
+    <w:basedOn w:val="Policepardfaut"/>
     <w:rsid w:val="009323C6"/>
   </w:style>
   <w:style w:type="character" w:customStyle="1" w:styleId="pl-k">
     <w:name w:val="pl-k"/>
-    <w:basedOn w:val="DefaultParagraphFont"/>
+    <w:basedOn w:val="Policepardfaut"/>
     <w:rsid w:val="009323C6"/>
   </w:style>
   <w:style w:type="character" w:customStyle="1" w:styleId="pl-c1">
     <w:name w:val="pl-c1"/>
-    <w:basedOn w:val="DefaultParagraphFont"/>
+    <w:basedOn w:val="Policepardfaut"/>
     <w:rsid w:val="009323C6"/>
   </w:style>
 </w:styles>
